--- a/GITHUB account link.docx
+++ b/GITHUB account link.docx
@@ -107,12 +107,13 @@
         <w:r>
           <w:rPr>
             <w:rStyle w:val="Hyperlink"/>
-            <w:sz w:val="28"/>
-            <w:szCs w:val="28"/>
           </w:rPr>
-          <w:t>https://github.com/Shakes-prog/PROGAPP.git</w:t>
+          <w:t>https://github.com/Shakes-prog/PROGAPP-first-submission.git</w:t>
         </w:r>
       </w:hyperlink>
+      <w:r>
+        <w:t xml:space="preserve"> </w:t>
+      </w:r>
       <w:r>
         <w:rPr>
           <w:color w:val="000000" w:themeColor="text1"/>
